--- a/Bozze/UseCaseAmministratoredelCatalogo.docx
+++ b/Bozze/UseCaseAmministratoredelCatalogo.docx
@@ -21,10 +21,7 @@
     </w:p>
     <w:p>
       <w:r>
-        <w:t xml:space="preserve">Partecipanti: Amministratore </w:t>
-      </w:r>
-      <w:r>
-        <w:t>del Catalogo</w:t>
+        <w:t>Partecipanti: Amministratore del Catalogo</w:t>
       </w:r>
     </w:p>
     <w:p>
@@ -41,13 +38,7 @@
         </w:numPr>
       </w:pPr>
       <w:r>
-        <w:t xml:space="preserve">L’amministratore </w:t>
-      </w:r>
-      <w:r>
-        <w:t>del catalogo</w:t>
-      </w:r>
-      <w:r>
-        <w:t xml:space="preserve"> vuole accedere al sistema</w:t>
+        <w:t>L’amministratore del catalogo vuole accedere al sistema</w:t>
       </w:r>
     </w:p>
     <w:p>
@@ -71,18 +62,18 @@
         </w:numPr>
       </w:pPr>
       <w:r>
-        <w:t>L’amministratore generale inserisce username e password e li sottomette al sistema premendo sul tasto Login</w:t>
-      </w:r>
-    </w:p>
-    <w:p>
-      <w:r>
-        <w:t xml:space="preserve">Condizioni di entrata: L’amministratore </w:t>
+        <w:t xml:space="preserve">L’amministratore </w:t>
       </w:r>
       <w:r>
         <w:t>del catalogo</w:t>
       </w:r>
       <w:r>
-        <w:t xml:space="preserve"> si collega al sistema e accede alla funzionalità che consente di effettuare l’accesso</w:t>
+        <w:t xml:space="preserve"> inserisce username e password e li sottomette al sistema premendo sul tasto Login</w:t>
+      </w:r>
+    </w:p>
+    <w:p>
+      <w:r>
+        <w:t>Condizioni di entrata: L’amministratore del catalogo si collega al sistema e accede alla funzionalità che consente di effettuare l’accesso</w:t>
       </w:r>
     </w:p>
     <w:p>
@@ -92,13 +83,7 @@
     </w:p>
     <w:p>
       <w:r>
-        <w:t>Eccezioni: Se al passo 3, all’</w:t>
-      </w:r>
-      <w:r>
-        <w:t xml:space="preserve"> invio</w:t>
-      </w:r>
-      <w:r>
-        <w:t xml:space="preserve"> di username e password il sistema non trova i dati rimanda a “Errore nei dati”</w:t>
+        <w:t>Eccezioni: Se al passo 3, all’ invio di username e password il sistema non trova i dati rimanda a “Errore nei dati”</w:t>
       </w:r>
     </w:p>
     <w:p/>
@@ -121,10 +106,7 @@
     </w:p>
     <w:p>
       <w:r>
-        <w:t xml:space="preserve">Partecipanti: Amministratore </w:t>
-      </w:r>
-      <w:r>
-        <w:t>del Catalogo</w:t>
+        <w:t>Partecipanti: Amministratore del Catalogo</w:t>
       </w:r>
     </w:p>
     <w:p>
@@ -153,26 +135,35 @@
         </w:numPr>
       </w:pPr>
       <w:r>
-        <w:t>L’amministratore generale visualizza la schermata e clicca “OK”</w:t>
-      </w:r>
-    </w:p>
-    <w:p>
-      <w:r>
-        <w:t xml:space="preserve">Condizioni di entrata: L’ amministratore generale inserisce un </w:t>
-      </w:r>
-      <w:r>
-        <w:t>dei dati</w:t>
-      </w:r>
-      <w:r>
-        <w:t xml:space="preserve"> errat</w:t>
-      </w:r>
-      <w:r>
-        <w:t>i</w:t>
-      </w:r>
-    </w:p>
-    <w:p>
-      <w:r>
-        <w:t>Condizioni di uscita: L’amministratore generale è pronto ad inserire nuovamente i dati dopo aver visualizzato l’errore</w:t>
+        <w:t xml:space="preserve">L’amministratore </w:t>
+      </w:r>
+      <w:r>
+        <w:t>del catalogo</w:t>
+      </w:r>
+      <w:r>
+        <w:t xml:space="preserve"> visualizza la schermata e clicca “OK”</w:t>
+      </w:r>
+    </w:p>
+    <w:p>
+      <w:r>
+        <w:t xml:space="preserve">Condizioni di entrata: L’ amministratore </w:t>
+      </w:r>
+      <w:r>
+        <w:t>del catalogo</w:t>
+      </w:r>
+      <w:r>
+        <w:t xml:space="preserve"> inserisce un dei dati errati</w:t>
+      </w:r>
+    </w:p>
+    <w:p>
+      <w:r>
+        <w:t xml:space="preserve">Condizioni di uscita: L’amministratore </w:t>
+      </w:r>
+      <w:r>
+        <w:t>del catalogo</w:t>
+      </w:r>
+      <w:r>
+        <w:t xml:space="preserve"> è pronto ad inserire nuovamente i dati dopo aver visualizzato l’errore</w:t>
       </w:r>
     </w:p>
     <w:p/>
@@ -305,10 +296,7 @@
         </w:numPr>
       </w:pPr>
       <w:r>
-        <w:t>L’amministratore</w:t>
-      </w:r>
-      <w:r>
-        <w:t xml:space="preserve"> del catalogo compila i campi con le relative specifiche del prodotto</w:t>
+        <w:t>L’amministratore del catalogo compila i campi con le relative specifiche del prodotto</w:t>
       </w:r>
     </w:p>
     <w:p>
@@ -320,7 +308,15 @@
         </w:numPr>
       </w:pPr>
       <w:r>
-        <w:t>L’ amministratore conferma la scheda del nuovo prodotto tramite la voce “Aggiungi”</w:t>
+        <w:t>L’ amministratore</w:t>
+      </w:r>
+      <w:r>
+        <w:t xml:space="preserve"> del catalogo</w:t>
+      </w:r>
+      <w:bookmarkStart w:id="0" w:name="_GoBack"/>
+      <w:bookmarkEnd w:id="0"/>
+      <w:r>
+        <w:t xml:space="preserve"> conferma la scheda del nuovo prodotto tramite la voce “Aggiungi”</w:t>
       </w:r>
     </w:p>
     <w:p>
@@ -332,10 +328,7 @@
         </w:numPr>
       </w:pPr>
       <w:r>
-        <w:t xml:space="preserve">Il sistema notifica il successo dell’operazione e visualizza </w:t>
-      </w:r>
-      <w:r>
-        <w:t>il catalogo aggiornato</w:t>
+        <w:t>Il sistema notifica il successo dell’operazione e visualizza il catalogo aggiornato</w:t>
       </w:r>
     </w:p>
     <w:p>
@@ -352,13 +345,7 @@
         </w:numPr>
       </w:pPr>
       <w:r>
-        <w:t xml:space="preserve">L’amministratore </w:t>
-      </w:r>
-      <w:r>
-        <w:t>del catalogo</w:t>
-      </w:r>
-      <w:r>
-        <w:t xml:space="preserve"> effettua l’accesso all’area personale(“Login”)</w:t>
+        <w:t>L’amministratore del catalogo effettua l’accesso all’area personale(“Login”)</w:t>
       </w:r>
     </w:p>
     <w:p>
@@ -376,10 +363,7 @@
         <w:t>del catalogo</w:t>
       </w:r>
       <w:r>
-        <w:t xml:space="preserve"> si trova nella sezion</w:t>
-      </w:r>
-      <w:r>
-        <w:t>e “</w:t>
+        <w:t xml:space="preserve"> si trova nella sezione “</w:t>
       </w:r>
       <w:r>
         <w:t>Modifica catalogo</w:t>
@@ -464,47 +448,7 @@
           <w:sz w:val="24"/>
           <w:szCs w:val="24"/>
         </w:rPr>
-        <w:t>Rimozione di un</w:t>
-      </w:r>
-      <w:r>
-        <w:rPr>
-          <w:b/>
-          <w:sz w:val="24"/>
-          <w:szCs w:val="24"/>
-        </w:rPr>
-        <w:t xml:space="preserve"> prodott</w:t>
-      </w:r>
-      <w:r>
-        <w:rPr>
-          <w:b/>
-          <w:sz w:val="24"/>
-          <w:szCs w:val="24"/>
-        </w:rPr>
-        <w:t>o</w:t>
-      </w:r>
-      <w:r>
-        <w:rPr>
-          <w:b/>
-          <w:sz w:val="24"/>
-          <w:szCs w:val="24"/>
-        </w:rPr>
-        <w:t xml:space="preserve"> </w:t>
-      </w:r>
-      <w:r>
-        <w:rPr>
-          <w:b/>
-          <w:sz w:val="24"/>
-          <w:szCs w:val="24"/>
-        </w:rPr>
-        <w:t>d</w:t>
-      </w:r>
-      <w:r>
-        <w:rPr>
-          <w:b/>
-          <w:sz w:val="24"/>
-          <w:szCs w:val="24"/>
-        </w:rPr>
-        <w:t>al catalogo</w:t>
+        <w:t>Rimozione di un prodotto dal catalogo</w:t>
       </w:r>
     </w:p>
     <w:p>
@@ -514,10 +458,7 @@
     </w:p>
     <w:p>
       <w:r>
-        <w:t>Flusso di eventi</w:t>
-      </w:r>
-      <w:r>
-        <w:t>:</w:t>
+        <w:t>Flusso di eventi:</w:t>
       </w:r>
     </w:p>
     <w:p>
@@ -529,16 +470,7 @@
         </w:numPr>
       </w:pPr>
       <w:r>
-        <w:t>L’ amministratore del catalogo seleziona la voce “</w:t>
-      </w:r>
-      <w:r>
-        <w:t>Elimina</w:t>
-      </w:r>
-      <w:r>
-        <w:t xml:space="preserve">” </w:t>
-      </w:r>
-      <w:r>
-        <w:t>dal prodotto presente nel catalogo</w:t>
+        <w:t>L’ amministratore del catalogo seleziona la voce “Elimina” dal prodotto presente nel catalogo</w:t>
       </w:r>
     </w:p>
     <w:p>
@@ -562,10 +494,7 @@
         </w:numPr>
       </w:pPr>
       <w:r>
-        <w:t xml:space="preserve">L’amministratore del catalogo </w:t>
-      </w:r>
-      <w:r>
-        <w:t>seleziona la voce “Conferma”</w:t>
+        <w:t>L’amministratore del catalogo seleziona la voce “Conferma”</w:t>
       </w:r>
     </w:p>
     <w:p>
@@ -577,10 +506,7 @@
         </w:numPr>
       </w:pPr>
       <w:r>
-        <w:t xml:space="preserve">Il sistema notifica la corretta rimozione e visualizza la lista aggiornata </w:t>
-      </w:r>
-      <w:r>
-        <w:t>del catalogo</w:t>
+        <w:t>Il sistema notifica la corretta rimozione e visualizza la lista aggiornata del catalogo</w:t>
       </w:r>
     </w:p>
     <w:p>
@@ -609,10 +535,7 @@
         </w:numPr>
       </w:pPr>
       <w:r>
-        <w:t>L’amministratore del catalogo si trova nella sezione “Modifica catalogo”</w:t>
-      </w:r>
-      <w:r>
-        <w:t xml:space="preserve"> per eliminare un prodotto</w:t>
+        <w:t>L’amministratore del catalogo si trova nella sezione “Modifica catalogo” per eliminare un prodotto</w:t>
       </w:r>
     </w:p>
     <w:p>
@@ -629,10 +552,7 @@
         </w:numPr>
       </w:pPr>
       <w:r>
-        <w:t>L’amministratore del catalogo modifica il catalogo</w:t>
-      </w:r>
-      <w:r>
-        <w:t xml:space="preserve"> eliminando un prodotto</w:t>
+        <w:t>L’amministratore del catalogo modifica il catalogo eliminando un prodotto</w:t>
       </w:r>
     </w:p>
     <w:p>
@@ -646,8 +566,6 @@
       <w:r>
         <w:t>L’amministratore generale annulla l’operazione</w:t>
       </w:r>
-      <w:bookmarkStart w:id="0" w:name="_GoBack"/>
-      <w:bookmarkEnd w:id="0"/>
     </w:p>
     <w:p>
       <w:pPr>
@@ -1592,27 +1510,9 @@
   </w:num>
   <w:num w:numId="6">
     <w:abstractNumId w:val="3"/>
-    <w:lvlOverride w:ilvl="0"/>
-    <w:lvlOverride w:ilvl="1"/>
-    <w:lvlOverride w:ilvl="2"/>
-    <w:lvlOverride w:ilvl="3"/>
-    <w:lvlOverride w:ilvl="4"/>
-    <w:lvlOverride w:ilvl="5"/>
-    <w:lvlOverride w:ilvl="6"/>
-    <w:lvlOverride w:ilvl="7"/>
-    <w:lvlOverride w:ilvl="8"/>
   </w:num>
   <w:num w:numId="7">
     <w:abstractNumId w:val="5"/>
-    <w:lvlOverride w:ilvl="0"/>
-    <w:lvlOverride w:ilvl="1"/>
-    <w:lvlOverride w:ilvl="2"/>
-    <w:lvlOverride w:ilvl="3"/>
-    <w:lvlOverride w:ilvl="4"/>
-    <w:lvlOverride w:ilvl="5"/>
-    <w:lvlOverride w:ilvl="6"/>
-    <w:lvlOverride w:ilvl="7"/>
-    <w:lvlOverride w:ilvl="8"/>
   </w:num>
   <w:num w:numId="8">
     <w:abstractNumId w:val="4"/>
